--- a/exemplo.docx
+++ b/exemplo.docx
@@ -12,72 +12,86 @@
           <w:sz w:val="24"/>
           <w:szCs w:val="24"/>
         </w:rPr>
-        <w:t xml:space="preserve">Assunto: </w:t>
-      </w:r>
-    </w:p>
-    <w:p>
-      <w:pPr>
-        <w:spacing w:line="360" w:lineRule="auto"/>
-      </w:pPr>
-      <w:r>
-        <w:rPr>
-          <w:rFonts w:ascii="Arial" w:hAnsi="Arial" w:eastAsia="Arial" w:cs="Arial"/>
-          <w:sz w:val="24"/>
-          <w:szCs w:val="24"/>
-        </w:rPr>
-        <w:t xml:space="preserve">Solicitação de demanda: </w:t>
-      </w:r>
-    </w:p>
-    <w:p>
-      <w:pPr>
-        <w:spacing w:line="360" w:lineRule="auto"/>
-      </w:pPr>
-      <w:r>
-        <w:rPr>
-          <w:rFonts w:ascii="Arial" w:hAnsi="Arial" w:eastAsia="Arial" w:cs="Arial"/>
-          <w:sz w:val="24"/>
-          <w:szCs w:val="24"/>
-        </w:rPr>
-        <w:t xml:space="preserve">Contribuinte: </w:t>
-      </w:r>
-    </w:p>
-    <w:p>
-      <w:pPr>
-        <w:spacing w:line="360" w:lineRule="auto"/>
-      </w:pPr>
-      <w:r>
-        <w:rPr>
-          <w:rFonts w:ascii="Arial" w:hAnsi="Arial" w:eastAsia="Arial" w:cs="Arial"/>
-          <w:sz w:val="24"/>
-          <w:szCs w:val="24"/>
-        </w:rPr>
-        <w:t xml:space="preserve">Endereço do imóvel: </w:t>
-      </w:r>
-    </w:p>
-    <w:p>
-      <w:pPr>
-        <w:spacing w:line="360" w:lineRule="auto"/>
-      </w:pPr>
-      <w:r>
-        <w:rPr>
-          <w:rFonts w:ascii="Arial" w:hAnsi="Arial" w:eastAsia="Arial" w:cs="Arial"/>
-          <w:sz w:val="24"/>
-          <w:szCs w:val="24"/>
-        </w:rPr>
-        <w:t xml:space="preserve">Inscrição Imobiliária: </w:t>
-      </w:r>
-    </w:p>
-    <w:p>
-      <w:pPr>
-        <w:spacing w:line="360" w:lineRule="auto"/>
-      </w:pPr>
-      <w:r>
-        <w:rPr>
-          <w:rFonts w:ascii="Arial" w:hAnsi="Arial" w:eastAsia="Arial" w:cs="Arial"/>
-          <w:sz w:val="24"/>
-          <w:szCs w:val="24"/>
-        </w:rPr>
-        <w:t xml:space="preserve">Dados recebidos: </w:t>
+        <w:t xml:space="preserve">Assunto: Retificação de área		1ª análise</w:t>
+      </w:r>
+    </w:p>
+    <w:p>
+      <w:pPr>
+        <w:spacing w:line="360" w:lineRule="auto"/>
+      </w:pPr>
+      <w:r>
+        <w:rPr>
+          <w:rFonts w:ascii="Arial" w:hAnsi="Arial" w:eastAsia="Arial" w:cs="Arial"/>
+          <w:sz w:val="24"/>
+          <w:szCs w:val="24"/>
+        </w:rPr>
+        <w:t xml:space="preserve">Solicitação de demanda: Processo Físico</w:t>
+      </w:r>
+    </w:p>
+    <w:p>
+      <w:pPr>
+        <w:spacing w:line="360" w:lineRule="auto"/>
+      </w:pPr>
+      <w:r>
+        <w:rPr>
+          <w:rFonts w:ascii="Arial" w:hAnsi="Arial" w:eastAsia="Arial" w:cs="Arial"/>
+          <w:sz w:val="24"/>
+          <w:szCs w:val="24"/>
+        </w:rPr>
+        <w:t xml:space="preserve">Contribuinte: Carlos</w:t>
+      </w:r>
+    </w:p>
+    <w:p>
+      <w:pPr>
+        <w:spacing w:line="360" w:lineRule="auto"/>
+      </w:pPr>
+      <w:r>
+        <w:rPr>
+          <w:rFonts w:ascii="Arial" w:hAnsi="Arial" w:eastAsia="Arial" w:cs="Arial"/>
+          <w:sz w:val="24"/>
+          <w:szCs w:val="24"/>
+        </w:rPr>
+        <w:t xml:space="preserve">Inscrição Imobiliária: 123456789123456</w:t>
+      </w:r>
+    </w:p>
+    <w:p>
+      <w:pPr>
+        <w:spacing w:line="360" w:lineRule="auto"/>
+      </w:pPr>
+      <w:r>
+        <w:rPr>
+          <w:rFonts w:ascii="Arial" w:hAnsi="Arial" w:eastAsia="Arial" w:cs="Arial"/>
+          <w:sz w:val="24"/>
+          <w:szCs w:val="24"/>
+        </w:rPr>
+        <w:t xml:space="preserve">Endereço do imóvel: Rua Cibele, nº 145 - bairro Vila Amelioa, Itabira - MG</w:t>
+      </w:r>
+    </w:p>
+    <w:p>
+      <w:pPr>
+        <w:spacing w:line="360" w:lineRule="auto"/>
+      </w:pPr>
+      <w:r>
+        <w:rPr>
+          <w:rFonts w:ascii="Arial" w:hAnsi="Arial" w:eastAsia="Arial" w:cs="Arial"/>
+          <w:sz w:val="24"/>
+          <w:szCs w:val="24"/>
+        </w:rPr>
+        <w:t xml:space="preserve">Dados recebidos: - Planta do imóvel
+</w:t>
+      </w:r>
+    </w:p>
+    <w:p>
+      <w:pPr>
+        <w:spacing w:line="360" w:lineRule="auto"/>
+      </w:pPr>
+      <w:r>
+        <w:rPr>
+          <w:rFonts w:ascii="Arial" w:hAnsi="Arial" w:eastAsia="Arial" w:cs="Arial"/>
+          <w:sz w:val="24"/>
+          <w:szCs w:val="24"/>
+        </w:rPr>
+        <w:t xml:space="preserve"/>
       </w:r>
     </w:p>
     <w:sectPr>

--- a/exemplo.docx
+++ b/exemplo.docx
@@ -12,20 +12,20 @@
           <w:sz w:val="24"/>
           <w:szCs w:val="24"/>
         </w:rPr>
-        <w:t xml:space="preserve">Assunto: Retificação de área		1ª análise</w:t>
-      </w:r>
-    </w:p>
-    <w:p>
-      <w:pPr>
-        <w:spacing w:line="360" w:lineRule="auto"/>
-      </w:pPr>
-      <w:r>
-        <w:rPr>
-          <w:rFonts w:ascii="Arial" w:hAnsi="Arial" w:eastAsia="Arial" w:cs="Arial"/>
-          <w:sz w:val="24"/>
-          <w:szCs w:val="24"/>
-        </w:rPr>
-        <w:t xml:space="preserve">Solicitação de demanda: Processo Físico</w:t>
+        <w:t xml:space="preserve">Assunto: Retificação de área		8ª análise</w:t>
+      </w:r>
+    </w:p>
+    <w:p>
+      <w:pPr>
+        <w:spacing w:line="360" w:lineRule="auto"/>
+      </w:pPr>
+      <w:r>
+        <w:rPr>
+          <w:rFonts w:ascii="Arial" w:hAnsi="Arial" w:eastAsia="Arial" w:cs="Arial"/>
+          <w:sz w:val="24"/>
+          <w:szCs w:val="24"/>
+        </w:rPr>
+        <w:t xml:space="preserve">Solicitação de demanda: </w:t>
       </w:r>
     </w:p>
     <w:p>
@@ -77,7 +77,7 @@
           <w:sz w:val="24"/>
           <w:szCs w:val="24"/>
         </w:rPr>
-        <w:t xml:space="preserve">Dados recebidos: - Planta do imóvel
+        <w:t xml:space="preserve">Dados recebidos: - Escritura
 </w:t>
       </w:r>
     </w:p>
@@ -91,7 +91,7 @@
           <w:sz w:val="24"/>
           <w:szCs w:val="24"/>
         </w:rPr>
-        <w:t xml:space="preserve"/>
+        <w:t xml:space="preserve">Após verificação dos arquivos apresentados à Prefeitura Municipal de Itabira referentes ao levantamento realizado, não foram identificados deslocamentos, sobreposições, nem invasão de vias públicas. Recomenda-se que a Prefeitura Municipal de Itabira opte pelo deferimento do processo XXXX/XX/XXXX.</w:t>
       </w:r>
     </w:p>
     <w:sectPr>

--- a/exemplo.docx
+++ b/exemplo.docx
@@ -12,7 +12,7 @@
           <w:sz w:val="24"/>
           <w:szCs w:val="24"/>
         </w:rPr>
-        <w:t xml:space="preserve">Assunto: Retificação de área		8ª análise</w:t>
+        <w:t xml:space="preserve">Assunto: Retificação de área		4ª análise</w:t>
       </w:r>
     </w:p>
     <w:p>
@@ -64,20 +64,21 @@
           <w:sz w:val="24"/>
           <w:szCs w:val="24"/>
         </w:rPr>
-        <w:t xml:space="preserve">Endereço do imóvel: Rua Cibele, nº 145 - bairro Vila Amelioa, Itabira - MG</w:t>
-      </w:r>
-    </w:p>
-    <w:p>
-      <w:pPr>
-        <w:spacing w:line="360" w:lineRule="auto"/>
-      </w:pPr>
-      <w:r>
-        <w:rPr>
-          <w:rFonts w:ascii="Arial" w:hAnsi="Arial" w:eastAsia="Arial" w:cs="Arial"/>
-          <w:sz w:val="24"/>
-          <w:szCs w:val="24"/>
-        </w:rPr>
-        <w:t xml:space="preserve">Dados recebidos: - Escritura
+        <w:t xml:space="preserve">Endereço do imóvel: Rua Teste, nº 1 - bairro Teste, Itabira - MG</w:t>
+      </w:r>
+    </w:p>
+    <w:p>
+      <w:pPr>
+        <w:spacing w:line="360" w:lineRule="auto"/>
+      </w:pPr>
+      <w:r>
+        <w:rPr>
+          <w:rFonts w:ascii="Arial" w:hAnsi="Arial" w:eastAsia="Arial" w:cs="Arial"/>
+          <w:sz w:val="24"/>
+          <w:szCs w:val="24"/>
+        </w:rPr>
+        <w:t xml:space="preserve">Dados recebidos: - Planta do imóvel
+- Escritura
 </w:t>
       </w:r>
     </w:p>
@@ -119,6 +120,7 @@
     </w:tblGrid>
     <w:tblPr>
       <w:tblStyle w:val="myTableStyle"/>
+      <w:tblW w:w="5000" w:type="pct"/>
     </w:tblPr>
     <w:tr>
       <w:trPr/>
@@ -256,13 +258,21 @@
     <w:uiPriority w:val="99"/>
     <w:tblPr>
       <w:tblW w:w="0" w:type="auto"/>
-      <w:tblCellSpacing w:w="2" w:type="dxa"/>
       <w:tblLayout w:type="autofit"/>
       <w:bidiVisual w:val="0"/>
+      <w:tblCellMar>
+        <w:top w:w="50" w:type="dxa"/>
+        <w:left w:w="50" w:type="dxa"/>
+        <w:right w:w="50" w:type="dxa"/>
+        <w:bottom w:w="50" w:type="dxa"/>
+      </w:tblCellMar>
       <w:tblBorders>
-        <w:top w:val="single" w:sz="7"/>
-        <w:left w:val="single" w:sz="7"/>
-        <w:bottom w:val="single" w:sz="7"/>
+        <w:top w:val="single" w:sz="15" w:color="000000"/>
+        <w:left w:val="single" w:sz="15" w:color="000000"/>
+        <w:right w:val="single" w:sz="15" w:color="000000"/>
+        <w:bottom w:val="single" w:sz="15" w:color="000000"/>
+        <w:insideH w:val="single" w:sz="15" w:color="000000"/>
+        <w:insideV w:val="single" w:sz="15" w:color="000000"/>
       </w:tblBorders>
     </w:tblPr>
   </w:style>

--- a/exemplo.docx
+++ b/exemplo.docx
@@ -12,7 +12,7 @@
           <w:sz w:val="24"/>
           <w:szCs w:val="24"/>
         </w:rPr>
-        <w:t xml:space="preserve">Assunto: Retificação de área		4ª análise</w:t>
+        <w:t xml:space="preserve">				ª análise</w:t>
       </w:r>
     </w:p>
     <w:p>
@@ -38,61 +38,60 @@
           <w:sz w:val="24"/>
           <w:szCs w:val="24"/>
         </w:rPr>
-        <w:t xml:space="preserve">Contribuinte: Carlos</w:t>
-      </w:r>
-    </w:p>
-    <w:p>
-      <w:pPr>
-        <w:spacing w:line="360" w:lineRule="auto"/>
-      </w:pPr>
-      <w:r>
-        <w:rPr>
-          <w:rFonts w:ascii="Arial" w:hAnsi="Arial" w:eastAsia="Arial" w:cs="Arial"/>
-          <w:sz w:val="24"/>
-          <w:szCs w:val="24"/>
-        </w:rPr>
-        <w:t xml:space="preserve">Inscrição Imobiliária: 123456789123456</w:t>
-      </w:r>
-    </w:p>
-    <w:p>
-      <w:pPr>
-        <w:spacing w:line="360" w:lineRule="auto"/>
-      </w:pPr>
-      <w:r>
-        <w:rPr>
-          <w:rFonts w:ascii="Arial" w:hAnsi="Arial" w:eastAsia="Arial" w:cs="Arial"/>
-          <w:sz w:val="24"/>
-          <w:szCs w:val="24"/>
-        </w:rPr>
-        <w:t xml:space="preserve">Endereço do imóvel: Rua Teste, nº 1 - bairro Teste, Itabira - MG</w:t>
-      </w:r>
-    </w:p>
-    <w:p>
-      <w:pPr>
-        <w:spacing w:line="360" w:lineRule="auto"/>
-      </w:pPr>
-      <w:r>
-        <w:rPr>
-          <w:rFonts w:ascii="Arial" w:hAnsi="Arial" w:eastAsia="Arial" w:cs="Arial"/>
-          <w:sz w:val="24"/>
-          <w:szCs w:val="24"/>
-        </w:rPr>
-        <w:t xml:space="preserve">Dados recebidos: - Planta do imóvel
-- Escritura
-</w:t>
-      </w:r>
-    </w:p>
-    <w:p>
-      <w:pPr>
-        <w:spacing w:line="360" w:lineRule="auto"/>
-      </w:pPr>
-      <w:r>
-        <w:rPr>
-          <w:rFonts w:ascii="Arial" w:hAnsi="Arial" w:eastAsia="Arial" w:cs="Arial"/>
-          <w:sz w:val="24"/>
-          <w:szCs w:val="24"/>
-        </w:rPr>
-        <w:t xml:space="preserve">Após verificação dos arquivos apresentados à Prefeitura Municipal de Itabira referentes ao levantamento realizado, não foram identificados deslocamentos, sobreposições, nem invasão de vias públicas. Recomenda-se que a Prefeitura Municipal de Itabira opte pelo deferimento do processo XXXX/XX/XXXX.</w:t>
+        <w:t xml:space="preserve">Contribuinte: </w:t>
+      </w:r>
+    </w:p>
+    <w:p>
+      <w:pPr>
+        <w:spacing w:line="360" w:lineRule="auto"/>
+      </w:pPr>
+      <w:r>
+        <w:rPr>
+          <w:rFonts w:ascii="Arial" w:hAnsi="Arial" w:eastAsia="Arial" w:cs="Arial"/>
+          <w:sz w:val="24"/>
+          <w:szCs w:val="24"/>
+        </w:rPr>
+        <w:t xml:space="preserve">Inscrição Imobiliária: </w:t>
+      </w:r>
+    </w:p>
+    <w:p>
+      <w:pPr>
+        <w:spacing w:line="360" w:lineRule="auto"/>
+      </w:pPr>
+      <w:r>
+        <w:rPr>
+          <w:rFonts w:ascii="Arial" w:hAnsi="Arial" w:eastAsia="Arial" w:cs="Arial"/>
+          <w:sz w:val="24"/>
+          <w:szCs w:val="24"/>
+        </w:rPr>
+        <w:t xml:space="preserve">Endereço do imóvel: Rua , nº  - bairro ,  - </w:t>
+      </w:r>
+    </w:p>
+    <w:p>
+      <w:pPr>
+        <w:spacing w:line="360" w:lineRule="auto"/>
+      </w:pPr>
+      <w:r>
+        <w:rPr>
+          <w:rFonts w:ascii="Arial" w:hAnsi="Arial" w:eastAsia="Arial" w:cs="Arial"/>
+          <w:sz w:val="24"/>
+          <w:szCs w:val="24"/>
+        </w:rPr>
+        <w:t xml:space="preserve">Dados recebidos: </w:t>
+      </w:r>
+    </w:p>
+    <w:p/>
+    <w:p>
+      <w:pPr>
+        <w:spacing w:line="360" w:lineRule="auto"/>
+      </w:pPr>
+      <w:r>
+        <w:rPr>
+          <w:rFonts w:ascii="Arial" w:hAnsi="Arial" w:eastAsia="Arial" w:cs="Arial"/>
+          <w:sz w:val="24"/>
+          <w:szCs w:val="24"/>
+        </w:rPr>
+        <w:t xml:space="preserve"/>
       </w:r>
     </w:p>
     <w:sectPr>

--- a/exemplo.docx
+++ b/exemplo.docx
@@ -12,72 +12,74 @@
           <w:sz w:val="24"/>
           <w:szCs w:val="24"/>
         </w:rPr>
-        <w:t xml:space="preserve">				ª análise</w:t>
-      </w:r>
-    </w:p>
-    <w:p>
-      <w:pPr>
-        <w:spacing w:line="360" w:lineRule="auto"/>
-      </w:pPr>
-      <w:r>
-        <w:rPr>
-          <w:rFonts w:ascii="Arial" w:hAnsi="Arial" w:eastAsia="Arial" w:cs="Arial"/>
-          <w:sz w:val="24"/>
-          <w:szCs w:val="24"/>
-        </w:rPr>
-        <w:t xml:space="preserve">Solicitação de demanda: </w:t>
-      </w:r>
-    </w:p>
-    <w:p>
-      <w:pPr>
-        <w:spacing w:line="360" w:lineRule="auto"/>
-      </w:pPr>
-      <w:r>
-        <w:rPr>
-          <w:rFonts w:ascii="Arial" w:hAnsi="Arial" w:eastAsia="Arial" w:cs="Arial"/>
-          <w:sz w:val="24"/>
-          <w:szCs w:val="24"/>
-        </w:rPr>
-        <w:t xml:space="preserve">Contribuinte: </w:t>
-      </w:r>
-    </w:p>
-    <w:p>
-      <w:pPr>
-        <w:spacing w:line="360" w:lineRule="auto"/>
-      </w:pPr>
-      <w:r>
-        <w:rPr>
-          <w:rFonts w:ascii="Arial" w:hAnsi="Arial" w:eastAsia="Arial" w:cs="Arial"/>
-          <w:sz w:val="24"/>
-          <w:szCs w:val="24"/>
-        </w:rPr>
-        <w:t xml:space="preserve">Inscrição Imobiliária: </w:t>
-      </w:r>
-    </w:p>
-    <w:p>
-      <w:pPr>
-        <w:spacing w:line="360" w:lineRule="auto"/>
-      </w:pPr>
-      <w:r>
-        <w:rPr>
-          <w:rFonts w:ascii="Arial" w:hAnsi="Arial" w:eastAsia="Arial" w:cs="Arial"/>
-          <w:sz w:val="24"/>
-          <w:szCs w:val="24"/>
-        </w:rPr>
-        <w:t xml:space="preserve">Endereço do imóvel: Rua , nº  - bairro ,  - </w:t>
-      </w:r>
-    </w:p>
-    <w:p>
-      <w:pPr>
-        <w:spacing w:line="360" w:lineRule="auto"/>
-      </w:pPr>
-      <w:r>
-        <w:rPr>
-          <w:rFonts w:ascii="Arial" w:hAnsi="Arial" w:eastAsia="Arial" w:cs="Arial"/>
-          <w:sz w:val="24"/>
-          <w:szCs w:val="24"/>
-        </w:rPr>
-        <w:t xml:space="preserve">Dados recebidos: </w:t>
+        <w:t xml:space="preserve">Assunto: Remembramento				3ª análise</w:t>
+      </w:r>
+    </w:p>
+    <w:p>
+      <w:pPr>
+        <w:spacing w:line="360" w:lineRule="auto"/>
+      </w:pPr>
+      <w:r>
+        <w:rPr>
+          <w:rFonts w:ascii="Arial" w:hAnsi="Arial" w:eastAsia="Arial" w:cs="Arial"/>
+          <w:sz w:val="24"/>
+          <w:szCs w:val="24"/>
+        </w:rPr>
+        <w:t xml:space="preserve">Solicitação de demanda: Telefone</w:t>
+      </w:r>
+    </w:p>
+    <w:p>
+      <w:pPr>
+        <w:spacing w:line="360" w:lineRule="auto"/>
+      </w:pPr>
+      <w:r>
+        <w:rPr>
+          <w:rFonts w:ascii="Arial" w:hAnsi="Arial" w:eastAsia="Arial" w:cs="Arial"/>
+          <w:sz w:val="24"/>
+          <w:szCs w:val="24"/>
+        </w:rPr>
+        <w:t xml:space="preserve">Contribuinte: Carlos</w:t>
+      </w:r>
+    </w:p>
+    <w:p>
+      <w:pPr>
+        <w:spacing w:line="360" w:lineRule="auto"/>
+      </w:pPr>
+      <w:r>
+        <w:rPr>
+          <w:rFonts w:ascii="Arial" w:hAnsi="Arial" w:eastAsia="Arial" w:cs="Arial"/>
+          <w:sz w:val="24"/>
+          <w:szCs w:val="24"/>
+        </w:rPr>
+        <w:t xml:space="preserve">Inscrição Imobiliária: 123456789012345</w:t>
+      </w:r>
+    </w:p>
+    <w:p>
+      <w:pPr>
+        <w:spacing w:line="360" w:lineRule="auto"/>
+      </w:pPr>
+      <w:r>
+        <w:rPr>
+          <w:rFonts w:ascii="Arial" w:hAnsi="Arial" w:eastAsia="Arial" w:cs="Arial"/>
+          <w:sz w:val="24"/>
+          <w:szCs w:val="24"/>
+        </w:rPr>
+        <w:t xml:space="preserve">Endereço do imóvel: Rua Cibele, nº 145 - bairro Vila Amélia, Itaira - MG</w:t>
+      </w:r>
+    </w:p>
+    <w:p>
+      <w:pPr>
+        <w:spacing w:line="360" w:lineRule="auto"/>
+      </w:pPr>
+      <w:r>
+        <w:rPr>
+          <w:rFonts w:ascii="Arial" w:hAnsi="Arial" w:eastAsia="Arial" w:cs="Arial"/>
+          <w:sz w:val="24"/>
+          <w:szCs w:val="24"/>
+        </w:rPr>
+        <w:t xml:space="preserve">Dados recebidos: - Compra e venda
+ 1234
+</w:t>
       </w:r>
     </w:p>
     <w:p/>
@@ -91,7 +93,7 @@
           <w:sz w:val="24"/>
           <w:szCs w:val="24"/>
         </w:rPr>
-        <w:t xml:space="preserve"/>
+        <w:t xml:space="preserve">Após verificação dos arquivos apresentados à Prefeitura Municipal de Itabira referentes ao levantamento realizado, não foram identificados deslocamentos, sobreposições, nem invasão de vias públicas. Recomenda-se que a Prefeitura Municipal de Itabira opte pelo deferimento do processo XXXX/XX/XXXX.</w:t>
       </w:r>
     </w:p>
     <w:sectPr>

--- a/exemplo.docx
+++ b/exemplo.docx
@@ -12,74 +12,85 @@
           <w:sz w:val="24"/>
           <w:szCs w:val="24"/>
         </w:rPr>
-        <w:t xml:space="preserve">Assunto: Remembramento				3ª análise</w:t>
-      </w:r>
-    </w:p>
-    <w:p>
-      <w:pPr>
-        <w:spacing w:line="360" w:lineRule="auto"/>
-      </w:pPr>
-      <w:r>
-        <w:rPr>
-          <w:rFonts w:ascii="Arial" w:hAnsi="Arial" w:eastAsia="Arial" w:cs="Arial"/>
-          <w:sz w:val="24"/>
-          <w:szCs w:val="24"/>
-        </w:rPr>
-        <w:t xml:space="preserve">Solicitação de demanda: Telefone</w:t>
-      </w:r>
-    </w:p>
-    <w:p>
-      <w:pPr>
-        <w:spacing w:line="360" w:lineRule="auto"/>
-      </w:pPr>
-      <w:r>
-        <w:rPr>
-          <w:rFonts w:ascii="Arial" w:hAnsi="Arial" w:eastAsia="Arial" w:cs="Arial"/>
-          <w:sz w:val="24"/>
-          <w:szCs w:val="24"/>
-        </w:rPr>
-        <w:t xml:space="preserve">Contribuinte: Carlos</w:t>
-      </w:r>
-    </w:p>
-    <w:p>
-      <w:pPr>
-        <w:spacing w:line="360" w:lineRule="auto"/>
-      </w:pPr>
-      <w:r>
-        <w:rPr>
-          <w:rFonts w:ascii="Arial" w:hAnsi="Arial" w:eastAsia="Arial" w:cs="Arial"/>
-          <w:sz w:val="24"/>
-          <w:szCs w:val="24"/>
-        </w:rPr>
-        <w:t xml:space="preserve">Inscrição Imobiliária: 123456789012345</w:t>
-      </w:r>
-    </w:p>
-    <w:p>
-      <w:pPr>
-        <w:spacing w:line="360" w:lineRule="auto"/>
-      </w:pPr>
-      <w:r>
-        <w:rPr>
-          <w:rFonts w:ascii="Arial" w:hAnsi="Arial" w:eastAsia="Arial" w:cs="Arial"/>
-          <w:sz w:val="24"/>
-          <w:szCs w:val="24"/>
-        </w:rPr>
-        <w:t xml:space="preserve">Endereço do imóvel: Rua Cibele, nº 145 - bairro Vila Amélia, Itaira - MG</w:t>
-      </w:r>
-    </w:p>
-    <w:p>
-      <w:pPr>
-        <w:spacing w:line="360" w:lineRule="auto"/>
-      </w:pPr>
-      <w:r>
-        <w:rPr>
-          <w:rFonts w:ascii="Arial" w:hAnsi="Arial" w:eastAsia="Arial" w:cs="Arial"/>
-          <w:sz w:val="24"/>
-          <w:szCs w:val="24"/>
-        </w:rPr>
-        <w:t xml:space="preserve">Dados recebidos: - Compra e venda
- 1234
-</w:t>
+        <w:t xml:space="preserve">Assunto: Retificação de área e Remembramento				ª análise</w:t>
+      </w:r>
+    </w:p>
+    <w:p>
+      <w:pPr>
+        <w:spacing w:line="360" w:lineRule="auto"/>
+      </w:pPr>
+      <w:r>
+        <w:rPr>
+          <w:rFonts w:ascii="Arial" w:hAnsi="Arial" w:eastAsia="Arial" w:cs="Arial"/>
+          <w:sz w:val="24"/>
+          <w:szCs w:val="24"/>
+        </w:rPr>
+        <w:t xml:space="preserve">Solicitação de demanda: </w:t>
+      </w:r>
+    </w:p>
+    <w:p>
+      <w:pPr>
+        <w:spacing w:line="360" w:lineRule="auto"/>
+      </w:pPr>
+      <w:r>
+        <w:rPr>
+          <w:rFonts w:ascii="Arial" w:hAnsi="Arial" w:eastAsia="Arial" w:cs="Arial"/>
+          <w:sz w:val="24"/>
+          <w:szCs w:val="24"/>
+        </w:rPr>
+        <w:t xml:space="preserve">Contribuinte: </w:t>
+      </w:r>
+    </w:p>
+    <w:p>
+      <w:pPr>
+        <w:spacing w:line="360" w:lineRule="auto"/>
+      </w:pPr>
+      <w:r>
+        <w:rPr>
+          <w:rFonts w:ascii="Arial" w:hAnsi="Arial" w:eastAsia="Arial" w:cs="Arial"/>
+          <w:sz w:val="24"/>
+          <w:szCs w:val="24"/>
+        </w:rPr>
+        <w:t xml:space="preserve">Matrícula(s): </w:t>
+      </w:r>
+    </w:p>
+    <w:p>
+      <w:pPr>
+        <w:spacing w:line="360" w:lineRule="auto"/>
+      </w:pPr>
+      <w:r>
+        <w:rPr>
+          <w:rFonts w:ascii="Arial" w:hAnsi="Arial" w:eastAsia="Arial" w:cs="Arial"/>
+          <w:sz w:val="24"/>
+          <w:szCs w:val="24"/>
+        </w:rPr>
+        <w:t xml:space="preserve">Inscrição Imobiliária: </w:t>
+      </w:r>
+    </w:p>
+    <w:p>
+      <w:pPr>
+        <w:spacing w:line="360" w:lineRule="auto"/>
+      </w:pPr>
+      <w:r>
+        <w:rPr>
+          <w:rFonts w:ascii="Arial" w:hAnsi="Arial" w:eastAsia="Arial" w:cs="Arial"/>
+          <w:sz w:val="24"/>
+          <w:szCs w:val="24"/>
+        </w:rPr>
+        <w:t xml:space="preserve">Endereço do imóvel: Rua , nº  - bairro ,  - </w:t>
+      </w:r>
+    </w:p>
+    <w:p>
+      <w:pPr>
+        <w:spacing w:line="360" w:lineRule="auto"/>
+      </w:pPr>
+      <w:r>
+        <w:rPr>
+          <w:rFonts w:ascii="Arial" w:hAnsi="Arial" w:eastAsia="Arial" w:cs="Arial"/>
+          <w:sz w:val="24"/>
+          <w:szCs w:val="24"/>
+        </w:rPr>
+        <w:t xml:space="preserve">Dados recebidos: </w:t>
       </w:r>
     </w:p>
     <w:p/>
@@ -93,7 +104,21 @@
           <w:sz w:val="24"/>
           <w:szCs w:val="24"/>
         </w:rPr>
-        <w:t xml:space="preserve">Após verificação dos arquivos apresentados à Prefeitura Municipal de Itabira referentes ao levantamento realizado, não foram identificados deslocamentos, sobreposições, nem invasão de vias públicas. Recomenda-se que a Prefeitura Municipal de Itabira opte pelo deferimento do processo XXXX/XX/XXXX.</w:t>
+        <w:t xml:space="preserve"/>
+      </w:r>
+    </w:p>
+    <w:p>
+      <w:pPr>
+        <w:spacing w:line="360" w:lineRule="auto"/>
+      </w:pPr>
+      <w:r>
+        <w:rPr>
+          <w:rFonts w:ascii="Arial" w:hAnsi="Arial" w:eastAsia="Arial" w:cs="Arial"/>
+          <w:sz w:val="24"/>
+          <w:szCs w:val="24"/>
+        </w:rPr>
+        <w:t xml:space="preserve">Após verificação dos arquivos apresentados à Prefeitura Municipal de Itabira referentes ao levantamento realizado, não foram identificados deslocamentos, sobreposições, nem invasão de vias públicas. Entretanto, foi identificada divergência entre a área da planta e do memorial descritivo. Recomenda-se que a Prefeitura Municipal de Itabira opte pelo indeferimento do processo XXXX/XX/XXXX, devido à diferença de 10  entre a área da planta e do memorial descritivo. Após a adequação, o processo se torna apto ao deferimento.
+ OBS: Ao refazer o levantamento planimétrico, favor se atentar na precisão do memorial descritivo. A área da planta e do memorial deverão ser isométricas, em todas as casas decimais.</w:t>
       </w:r>
     </w:p>
     <w:sectPr>

--- a/exemplo.docx
+++ b/exemplo.docx
@@ -12,7 +12,7 @@
           <w:sz w:val="24"/>
           <w:szCs w:val="24"/>
         </w:rPr>
-        <w:t xml:space="preserve">Assunto: Retificação de área e Remembramento				ª análise</w:t>
+        <w:t xml:space="preserve">				ª análise</w:t>
       </w:r>
     </w:p>
     <w:p>
@@ -117,12 +117,12 @@
           <w:sz w:val="24"/>
           <w:szCs w:val="24"/>
         </w:rPr>
-        <w:t xml:space="preserve">Após verificação dos arquivos apresentados à Prefeitura Municipal de Itabira referentes ao levantamento realizado, não foram identificados deslocamentos, sobreposições, nem invasão de vias públicas. Entretanto, foi identificada divergência entre a área da planta e do memorial descritivo. Recomenda-se que a Prefeitura Municipal de Itabira opte pelo indeferimento do processo XXXX/XX/XXXX, devido à diferença de 10  entre a área da planta e do memorial descritivo. Após a adequação, o processo se torna apto ao deferimento.
- OBS: Ao refazer o levantamento planimétrico, favor se atentar na precisão do memorial descritivo. A área da planta e do memorial deverão ser isométricas, em todas as casas decimais.</w:t>
+        <w:t xml:space="preserve"/>
       </w:r>
     </w:p>
     <w:sectPr>
       <w:headerReference w:type="default" r:id="rId7"/>
+      <w:footerReference w:type="default" r:id="rId8"/>
       <w:pgSz w:orient="portrait" w:w="11905.511811023622" w:h="16837.79527559055"/>
       <w:pgMar w:top="1440" w:right="1440" w:bottom="1440" w:left="1440" w:header="720" w:footer="720" w:gutter="0"/>
       <w:cols w:num="1" w:space="720"/>
@@ -133,6 +133,46 @@
 
 <file path=word/comments.xml><?xml version="1.0" encoding="utf-8"?>
 <w:comments xmlns:ve="http://schemas.openxmlformats.org/markup-compatibility/2006" xmlns:o="urn:schemas-microsoft-com:office:office" xmlns:r="http://schemas.openxmlformats.org/officeDocument/2006/relationships" xmlns:m="http://schemas.openxmlformats.org/officeDocument/2006/math" xmlns:v="urn:schemas-microsoft-com:vml" xmlns:wp="http://schemas.openxmlformats.org/drawingml/2006/wordprocessingDrawing" xmlns:w10="urn:schemas-microsoft-com:office:word" xmlns:w="http://schemas.openxmlformats.org/wordprocessingml/2006/main" xmlns:wne="http://schemas.microsoft.com/office/word/2006/wordml"/>
+</file>
+
+<file path=word/footer1.xml><?xml version="1.0" encoding="utf-8"?>
+<w:ftr xmlns:ve="http://schemas.openxmlformats.org/markup-compatibility/2006" xmlns:o="urn:schemas-microsoft-com:office:office" xmlns:r="http://schemas.openxmlformats.org/officeDocument/2006/relationships" xmlns:m="http://schemas.openxmlformats.org/officeDocument/2006/math" xmlns:v="urn:schemas-microsoft-com:vml" xmlns:wp="http://schemas.openxmlformats.org/drawingml/2006/wordprocessingDrawing" xmlns:w10="urn:schemas-microsoft-com:office:word" xmlns:w="http://schemas.openxmlformats.org/wordprocessingml/2006/main" xmlns:wne="http://schemas.microsoft.com/office/word/2006/wordml">
+  <w:p>
+    <w:pPr>
+      <w:jc w:val="right"/>
+    </w:pPr>
+    <w:r>
+      <w:t xml:space="preserve">Pág </w:t>
+    </w:r>
+    <w:r>
+      <w:fldChar w:fldCharType="begin"/>
+    </w:r>
+    <w:r>
+      <w:instrText xml:space="preserve">PAGE</w:instrText>
+    </w:r>
+    <w:r>
+      <w:fldChar w:fldCharType="separate"/>
+    </w:r>
+    <w:r>
+      <w:fldChar w:fldCharType="end"/>
+    </w:r>
+    <w:r>
+      <w:t xml:space="preserve"> de </w:t>
+    </w:r>
+    <w:r>
+      <w:fldChar w:fldCharType="begin"/>
+    </w:r>
+    <w:r>
+      <w:instrText xml:space="preserve">NUMPAGES</w:instrText>
+    </w:r>
+    <w:r>
+      <w:fldChar w:fldCharType="separate"/>
+    </w:r>
+    <w:r>
+      <w:fldChar w:fldCharType="end"/>
+    </w:r>
+  </w:p>
+</w:ftr>
 </file>
 
 <file path=word/header1.xml><?xml version="1.0" encoding="utf-8"?>

--- a/exemplo.docx
+++ b/exemplo.docx
@@ -222,7 +222,7 @@
           <w:pPr/>
           <w:r>
             <w:rPr/>
-            <w:t xml:space="preserve">Paloma R. B. Ferreira</w:t>
+            <w:t xml:space="preserve">Paloma</w:t>
           </w:r>
         </w:p>
         <w:p/>
@@ -230,9 +230,10 @@
           <w:pPr/>
           <w:r>
             <w:rPr/>
-            <w:t xml:space="preserve">Marlon Carvalho Heringer</w:t>
-          </w:r>
-        </w:p>
+            <w:t xml:space="preserve">Marlon</w:t>
+          </w:r>
+        </w:p>
+        <w:p/>
       </w:tc>
       <w:tc>
         <w:tcPr>

--- a/exemplo.docx
+++ b/exemplo.docx
@@ -251,7 +251,7 @@
           <w:pPr/>
           <w:r>
             <w:rPr/>
-            <w:t xml:space="preserve">04/04/2023 – 01</w:t>
+            <w:t xml:space="preserve">31-12-1969 - </w:t>
           </w:r>
         </w:p>
       </w:tc>
@@ -271,7 +271,7 @@
           <w:pPr/>
           <w:r>
             <w:rPr/>
-            <w:t xml:space="preserve">18/04/2023</w:t>
+            <w:t xml:space="preserve">31-12-1969</w:t>
           </w:r>
         </w:p>
       </w:tc>

--- a/exemplo.docx
+++ b/exemplo.docx
@@ -118,6 +118,18 @@
           <w:szCs w:val="24"/>
         </w:rPr>
         <w:t xml:space="preserve"/>
+      </w:r>
+    </w:p>
+    <w:p>
+      <w:pPr>
+        <w:spacing w:line="360" w:lineRule="auto"/>
+      </w:pPr>
+      <w:r>
+        <w:rPr>
+          <w:sz w:val="24"/>
+          <w:szCs w:val="24"/>
+        </w:rPr>
+        <w:t xml:space="preserve">Itabira, Terça-feira, 02 de Maio de 2023</w:t>
       </w:r>
     </w:p>
     <w:sectPr>
@@ -230,7 +242,7 @@
           <w:pPr/>
           <w:r>
             <w:rPr/>
-            <w:t xml:space="preserve">Marlon</w:t>
+            <w:t xml:space="preserve">Paloma</w:t>
           </w:r>
         </w:p>
         <w:p/>

--- a/exemplo.docx
+++ b/exemplo.docx
@@ -12,7 +12,7 @@
           <w:sz w:val="24"/>
           <w:szCs w:val="24"/>
         </w:rPr>
-        <w:t xml:space="preserve">				ª análise</w:t>
+        <w:t xml:space="preserve">Assunto: Remembramento e Desmembramento				ª análise</w:t>
       </w:r>
     </w:p>
     <w:p>
@@ -122,14 +122,86 @@
     </w:p>
     <w:p>
       <w:pPr>
-        <w:spacing w:line="360" w:lineRule="auto"/>
-      </w:pPr>
-      <w:r>
-        <w:rPr>
-          <w:sz w:val="24"/>
-          <w:szCs w:val="24"/>
-        </w:rPr>
-        <w:t xml:space="preserve">Itabira, Terça-feira, 02 de Maio de 2023</w:t>
+        <w:jc w:val="right"/>
+      </w:pPr>
+      <w:r>
+        <w:rPr>
+          <w:rStyle w:val="Date"/>
+        </w:rPr>
+        <w:t xml:space="preserve">Itabira, Quinta-feira, 04 de Maio de 2023</w:t>
+      </w:r>
+    </w:p>
+    <w:p/>
+    <w:p/>
+    <w:p/>
+    <w:p>
+      <w:pPr/>
+      <w:r>
+        <w:rPr/>
+        <w:t xml:space="preserve">____________________________________</w:t>
+      </w:r>
+    </w:p>
+    <w:p>
+      <w:pPr/>
+      <w:r>
+        <w:rPr/>
+        <w:t xml:space="preserve"/>
+      </w:r>
+    </w:p>
+    <w:p>
+      <w:pPr/>
+      <w:r>
+        <w:rPr/>
+        <w:t xml:space="preserve"/>
+      </w:r>
+    </w:p>
+    <w:p>
+      <w:pPr/>
+      <w:r>
+        <w:rPr/>
+        <w:t xml:space="preserve"/>
+      </w:r>
+    </w:p>
+    <w:p>
+      <w:pPr/>
+      <w:r>
+        <w:rPr/>
+        <w:t xml:space="preserve"/>
+      </w:r>
+    </w:p>
+    <w:p>
+      <w:pPr/>
+      <w:r>
+        <w:rPr/>
+        <w:t xml:space="preserve">____________________________________</w:t>
+      </w:r>
+    </w:p>
+    <w:p>
+      <w:pPr/>
+      <w:r>
+        <w:rPr/>
+        <w:t xml:space="preserve"/>
+      </w:r>
+    </w:p>
+    <w:p>
+      <w:pPr/>
+      <w:r>
+        <w:rPr/>
+        <w:t xml:space="preserve"/>
+      </w:r>
+    </w:p>
+    <w:p>
+      <w:pPr/>
+      <w:r>
+        <w:rPr/>
+        <w:t xml:space="preserve"/>
+      </w:r>
+    </w:p>
+    <w:p>
+      <w:pPr/>
+      <w:r>
+        <w:rPr/>
+        <w:t xml:space="preserve"/>
       </w:r>
     </w:p>
     <w:sectPr>
@@ -234,7 +306,7 @@
           <w:pPr/>
           <w:r>
             <w:rPr/>
-            <w:t xml:space="preserve">Paloma</w:t>
+            <w:t xml:space="preserve"/>
           </w:r>
         </w:p>
         <w:p/>
@@ -242,7 +314,7 @@
           <w:pPr/>
           <w:r>
             <w:rPr/>
-            <w:t xml:space="preserve">Paloma</w:t>
+            <w:t xml:space="preserve"/>
           </w:r>
         </w:p>
         <w:p/>
@@ -263,7 +335,7 @@
           <w:pPr/>
           <w:r>
             <w:rPr/>
-            <w:t xml:space="preserve">31-12-1969 - </w:t>
+            <w:t xml:space="preserve">31-12-1969 - 01</w:t>
           </w:r>
         </w:p>
       </w:tc>
@@ -363,6 +435,14 @@
       <w:szCs w:val="28"/>
       <w:b w:val="1"/>
       <w:bCs w:val="1"/>
+    </w:rPr>
+  </w:style>
+  <w:style w:type="character">
+    <w:name w:val="Date"/>
+    <w:rPr>
+      <w:rFonts w:ascii="Arial" w:hAnsi="Arial" w:eastAsia="Arial" w:cs="Arial"/>
+      <w:sz w:val="24"/>
+      <w:szCs w:val="24"/>
     </w:rPr>
   </w:style>
 </w:styles>
